--- a/Login/Api_Doc/Api-doc.docx
+++ b/Login/Api_Doc/Api-doc.docx
@@ -10,6 +10,80 @@
           <w:rFonts w:ascii="Times New Roman" w:eastAsia="Times New Roman" w:hAnsi="Times New Roman" w:cs="Times New Roman"/>
           <w:b/>
           <w:bCs/>
+          <w:sz w:val="36"/>
+          <w:szCs w:val="36"/>
+          <w:lang w:eastAsia="en-IN"/>
+        </w:rPr>
+      </w:pPr>
+      <w:r>
+        <w:rPr>
+          <w:rFonts w:ascii="Times New Roman" w:eastAsia="Times New Roman" w:hAnsi="Times New Roman" w:cs="Times New Roman"/>
+          <w:b/>
+          <w:bCs/>
+          <w:sz w:val="27"/>
+          <w:szCs w:val="27"/>
+          <w:lang w:eastAsia="en-IN"/>
+        </w:rPr>
+        <w:tab/>
+      </w:r>
+      <w:r>
+        <w:rPr>
+          <w:rFonts w:ascii="Times New Roman" w:eastAsia="Times New Roman" w:hAnsi="Times New Roman" w:cs="Times New Roman"/>
+          <w:b/>
+          <w:bCs/>
+          <w:sz w:val="36"/>
+          <w:szCs w:val="36"/>
+          <w:lang w:eastAsia="en-IN"/>
+        </w:rPr>
+        <w:tab/>
+      </w:r>
+      <w:r>
+        <w:rPr>
+          <w:rFonts w:ascii="Times New Roman" w:eastAsia="Times New Roman" w:hAnsi="Times New Roman" w:cs="Times New Roman"/>
+          <w:b/>
+          <w:bCs/>
+          <w:sz w:val="36"/>
+          <w:szCs w:val="36"/>
+          <w:lang w:eastAsia="en-IN"/>
+        </w:rPr>
+        <w:tab/>
+      </w:r>
+      <w:bookmarkStart w:id="0" w:name="_GoBack"/>
+      <w:bookmarkEnd w:id="0"/>
+      <w:r>
+        <w:rPr>
+          <w:rFonts w:ascii="Times New Roman" w:eastAsia="Times New Roman" w:hAnsi="Times New Roman" w:cs="Times New Roman"/>
+          <w:b/>
+          <w:bCs/>
+          <w:sz w:val="36"/>
+          <w:szCs w:val="36"/>
+          <w:lang w:eastAsia="en-IN"/>
+        </w:rPr>
+        <w:t>APPOINTMENT SCHEDULER</w:t>
+      </w:r>
+    </w:p>
+    <w:p>
+      <w:pPr>
+        <w:spacing w:before="100" w:beforeAutospacing="1" w:after="100" w:afterAutospacing="1" w:line="240" w:lineRule="auto"/>
+        <w:outlineLvl w:val="2"/>
+        <w:rPr>
+          <w:rFonts w:ascii="Times New Roman" w:eastAsia="Times New Roman" w:hAnsi="Times New Roman" w:cs="Times New Roman"/>
+          <w:b/>
+          <w:bCs/>
+          <w:sz w:val="27"/>
+          <w:szCs w:val="27"/>
+          <w:lang w:eastAsia="en-IN"/>
+        </w:rPr>
+      </w:pPr>
+    </w:p>
+    <w:p>
+      <w:pPr>
+        <w:spacing w:before="100" w:beforeAutospacing="1" w:after="100" w:afterAutospacing="1" w:line="240" w:lineRule="auto"/>
+        <w:outlineLvl w:val="2"/>
+        <w:rPr>
+          <w:rFonts w:ascii="Times New Roman" w:eastAsia="Times New Roman" w:hAnsi="Times New Roman" w:cs="Times New Roman"/>
+          <w:b/>
+          <w:bCs/>
           <w:sz w:val="27"/>
           <w:szCs w:val="27"/>
           <w:lang w:eastAsia="en-IN"/>
@@ -159,18 +233,7 @@
           <w:szCs w:val="24"/>
           <w:lang w:eastAsia="en-IN"/>
         </w:rPr>
-        <w:t xml:space="preserve"> </w:t>
-      </w:r>
-      <w:bookmarkStart w:id="0" w:name="_GoBack"/>
-      <w:bookmarkEnd w:id="0"/>
-      <w:r>
-        <w:rPr>
-          <w:rFonts w:ascii="Times New Roman" w:eastAsia="Times New Roman" w:hAnsi="Times New Roman" w:cs="Times New Roman"/>
-          <w:sz w:val="24"/>
-          <w:szCs w:val="24"/>
-          <w:lang w:eastAsia="en-IN"/>
-        </w:rPr>
-        <w:t>user (</w:t>
+        <w:t xml:space="preserve"> user (</w:t>
       </w:r>
       <w:r>
         <w:rPr>
@@ -1253,6 +1316,7 @@
           <w:szCs w:val="24"/>
           <w:lang w:eastAsia="en-IN"/>
         </w:rPr>
+        <w:lastRenderedPageBreak/>
         <w:t>Used to</w:t>
       </w:r>
       <w:r>
@@ -1367,7 +1431,6 @@
           <w:szCs w:val="20"/>
           <w:lang w:eastAsia="en-IN"/>
         </w:rPr>
-        <w:lastRenderedPageBreak/>
         <w:t>GET /</w:t>
       </w:r>
       <w:proofErr w:type="spellStart"/>
